--- a/files/study-details/Source/table-pico.docx
+++ b/files/study-details/Source/table-pico.docx
@@ -14,7 +14,6 @@
           <w:szCs w:val="48"/>
         </w:rPr>
       </w:pPr>
-      <w:proofErr w:type="spellStart"/>
       <w:r>
         <w:rPr>
           <w:rFonts w:ascii="Times New Roman" w:eastAsia="Times New Roman" w:hAnsi="Times New Roman"/>
@@ -24,19 +23,7 @@
           <w:sz w:val="48"/>
           <w:szCs w:val="48"/>
         </w:rPr>
-        <w:t>openMetaAnalysis</w:t>
-      </w:r>
-      <w:proofErr w:type="spellEnd"/>
-      <w:r>
-        <w:rPr>
-          <w:rFonts w:ascii="Times New Roman" w:eastAsia="Times New Roman" w:hAnsi="Times New Roman"/>
-          <w:b/>
-          <w:bCs/>
-          <w:kern w:val="3"/>
-          <w:sz w:val="48"/>
-          <w:szCs w:val="48"/>
-        </w:rPr>
-        <w:t>: PICO Table</w:t>
+        <w:t>openMetaAnalysis: PICO Table</w:t>
       </w:r>
       <w:r>
         <w:rPr>
@@ -287,15 +274,7 @@
                 <w:sz w:val="24"/>
                 <w:szCs w:val="24"/>
               </w:rPr>
-              <w:t>Gordon study 1</w:t>
-            </w:r>
-            <w:r>
-              <w:rPr>
-                <w:rFonts w:ascii="Times New Roman" w:eastAsia="Times New Roman" w:hAnsi="Times New Roman"/>
-                <w:sz w:val="24"/>
-                <w:szCs w:val="24"/>
-              </w:rPr>
-              <w:t>, 2007</w:t>
+              <w:t>Gordon study 1, 2007</w:t>
             </w:r>
             <w:r>
               <w:rPr>
@@ -304,13 +283,6 @@
                 <w:szCs w:val="24"/>
               </w:rPr>
               <w:br/>
-            </w:r>
-            <w:r>
-              <w:rPr>
-                <w:rFonts w:ascii="Times New Roman" w:eastAsia="Times New Roman" w:hAnsi="Times New Roman"/>
-                <w:sz w:val="24"/>
-                <w:szCs w:val="24"/>
-              </w:rPr>
               <w:t>J Managerial Psychol</w:t>
             </w:r>
             <w:r>
@@ -320,13 +292,6 @@
                 <w:szCs w:val="24"/>
               </w:rPr>
               <w:br/>
-            </w:r>
-            <w:r>
-              <w:rPr>
-                <w:rFonts w:ascii="Times New Roman" w:eastAsia="Times New Roman" w:hAnsi="Times New Roman"/>
-                <w:sz w:val="24"/>
-                <w:szCs w:val="24"/>
-              </w:rPr>
               <w:t xml:space="preserve">DOI: </w:t>
             </w:r>
             <w:hyperlink r:id="rId6" w:history="1">
@@ -374,23 +339,7 @@
                 <w:sz w:val="24"/>
                 <w:szCs w:val="24"/>
               </w:rPr>
-              <w:t>119</w:t>
-            </w:r>
-            <w:r>
-              <w:rPr>
-                <w:rFonts w:ascii="Times New Roman" w:eastAsia="Times New Roman" w:hAnsi="Times New Roman"/>
-                <w:sz w:val="24"/>
-                <w:szCs w:val="24"/>
-              </w:rPr>
-              <w:t xml:space="preserve"> </w:t>
-            </w:r>
-            <w:r>
-              <w:rPr>
-                <w:rFonts w:ascii="Times New Roman" w:eastAsia="Times New Roman" w:hAnsi="Times New Roman"/>
-                <w:sz w:val="24"/>
-                <w:szCs w:val="24"/>
-              </w:rPr>
-              <w:t xml:space="preserve">medical specialists </w:t>
+              <w:t xml:space="preserve">119 medical specialists </w:t>
             </w:r>
             <w:r>
               <w:rPr>
@@ -429,23 +378,13 @@
                 <w:szCs w:val="24"/>
               </w:rPr>
             </w:pPr>
-            <w:proofErr w:type="gramStart"/>
-            <w:r>
-              <w:rPr>
-                <w:rFonts w:ascii="Times New Roman" w:eastAsia="Times New Roman" w:hAnsi="Times New Roman"/>
-                <w:sz w:val="24"/>
-                <w:szCs w:val="24"/>
-              </w:rPr>
-              <w:t>3 hour</w:t>
-            </w:r>
-            <w:proofErr w:type="gramEnd"/>
-            <w:r>
-              <w:rPr>
-                <w:rFonts w:ascii="Times New Roman" w:eastAsia="Times New Roman" w:hAnsi="Times New Roman"/>
-                <w:sz w:val="24"/>
-                <w:szCs w:val="24"/>
-              </w:rPr>
-              <w:t xml:space="preserve"> workshops</w:t>
+            <w:r>
+              <w:rPr>
+                <w:rFonts w:ascii="Times New Roman" w:eastAsia="Times New Roman" w:hAnsi="Times New Roman"/>
+                <w:sz w:val="24"/>
+                <w:szCs w:val="24"/>
+              </w:rPr>
+              <w:t>3 hour workshops</w:t>
             </w:r>
           </w:p>
         </w:tc>
@@ -580,23 +519,7 @@
                 <w:sz w:val="24"/>
                 <w:szCs w:val="24"/>
               </w:rPr>
-              <w:t xml:space="preserve">Gordon study </w:t>
-            </w:r>
-            <w:r>
-              <w:rPr>
-                <w:rFonts w:ascii="Times New Roman" w:eastAsia="Times New Roman" w:hAnsi="Times New Roman"/>
-                <w:sz w:val="24"/>
-                <w:szCs w:val="24"/>
-              </w:rPr>
-              <w:t>2</w:t>
-            </w:r>
-            <w:r>
-              <w:rPr>
-                <w:rFonts w:ascii="Times New Roman" w:eastAsia="Times New Roman" w:hAnsi="Times New Roman"/>
-                <w:sz w:val="24"/>
-                <w:szCs w:val="24"/>
-              </w:rPr>
-              <w:t>, 2007</w:t>
+              <w:t>Gordon study 2, 2007</w:t>
             </w:r>
             <w:r>
               <w:rPr>
@@ -661,15 +584,7 @@
                 <w:sz w:val="24"/>
                 <w:szCs w:val="24"/>
               </w:rPr>
-              <w:t>58 nurses</w:t>
-            </w:r>
-            <w:r>
-              <w:rPr>
-                <w:rFonts w:ascii="Times New Roman" w:eastAsia="Times New Roman" w:hAnsi="Times New Roman"/>
-                <w:sz w:val="24"/>
-                <w:szCs w:val="24"/>
-              </w:rPr>
-              <w:t xml:space="preserve"> </w:t>
+              <w:t xml:space="preserve">58 nurses </w:t>
             </w:r>
             <w:r>
               <w:rPr>
@@ -708,23 +623,13 @@
                 <w:szCs w:val="24"/>
               </w:rPr>
             </w:pPr>
-            <w:proofErr w:type="gramStart"/>
-            <w:r>
-              <w:rPr>
-                <w:rFonts w:ascii="Times New Roman" w:eastAsia="Times New Roman" w:hAnsi="Times New Roman"/>
-                <w:sz w:val="24"/>
-                <w:szCs w:val="24"/>
-              </w:rPr>
-              <w:t>3 hour</w:t>
-            </w:r>
-            <w:proofErr w:type="gramEnd"/>
-            <w:r>
-              <w:rPr>
-                <w:rFonts w:ascii="Times New Roman" w:eastAsia="Times New Roman" w:hAnsi="Times New Roman"/>
-                <w:sz w:val="24"/>
-                <w:szCs w:val="24"/>
-              </w:rPr>
-              <w:t xml:space="preserve"> workshops</w:t>
+            <w:r>
+              <w:rPr>
+                <w:rFonts w:ascii="Times New Roman" w:eastAsia="Times New Roman" w:hAnsi="Times New Roman"/>
+                <w:sz w:val="24"/>
+                <w:szCs w:val="24"/>
+              </w:rPr>
+              <w:t>3 hour workshops</w:t>
             </w:r>
           </w:p>
         </w:tc>
@@ -790,6 +695,23 @@
                 <w:szCs w:val="24"/>
               </w:rPr>
             </w:pPr>
+            <w:r>
+              <w:rPr>
+                <w:rFonts w:ascii="Times New Roman" w:eastAsia="Times New Roman" w:hAnsi="Times New Roman"/>
+                <w:sz w:val="24"/>
+                <w:szCs w:val="24"/>
+              </w:rPr>
+              <w:t>Primary:</w:t>
+            </w:r>
+            <w:r>
+              <w:rPr>
+                <w:rFonts w:ascii="Times New Roman" w:eastAsia="Times New Roman" w:hAnsi="Times New Roman"/>
+                <w:sz w:val="24"/>
+                <w:szCs w:val="24"/>
+              </w:rPr>
+              <w:br/>
+              <w:t>•</w:t>
+            </w:r>
           </w:p>
         </w:tc>
       </w:tr>
@@ -838,36 +760,8 @@
                 <w:szCs w:val="24"/>
               </w:rPr>
               <w:br/>
-              <w:t xml:space="preserve">J </w:t>
-            </w:r>
-            <w:proofErr w:type="spellStart"/>
-            <w:r>
-              <w:rPr>
-                <w:rFonts w:ascii="Times New Roman" w:eastAsia="Times New Roman" w:hAnsi="Times New Roman"/>
-                <w:sz w:val="24"/>
-                <w:szCs w:val="24"/>
-              </w:rPr>
-              <w:t>Voc</w:t>
-            </w:r>
-            <w:proofErr w:type="spellEnd"/>
-            <w:r>
-              <w:rPr>
-                <w:rFonts w:ascii="Times New Roman" w:eastAsia="Times New Roman" w:hAnsi="Times New Roman"/>
-                <w:sz w:val="24"/>
-                <w:szCs w:val="24"/>
-              </w:rPr>
-              <w:t xml:space="preserve"> </w:t>
-            </w:r>
-            <w:proofErr w:type="spellStart"/>
-            <w:r>
-              <w:rPr>
-                <w:rFonts w:ascii="Times New Roman" w:eastAsia="Times New Roman" w:hAnsi="Times New Roman"/>
-                <w:sz w:val="24"/>
-                <w:szCs w:val="24"/>
-              </w:rPr>
-              <w:t>Behav</w:t>
-            </w:r>
-            <w:proofErr w:type="spellEnd"/>
+              <w:t>J Voc Behav</w:t>
+            </w:r>
             <w:r>
               <w:rPr>
                 <w:rFonts w:ascii="Times New Roman" w:eastAsia="Times New Roman" w:hAnsi="Times New Roman"/>
@@ -961,29 +855,51 @@
                 <w:szCs w:val="24"/>
               </w:rPr>
             </w:pPr>
-            <w:r>
-              <w:rPr>
-                <w:rFonts w:ascii="Times New Roman" w:eastAsia="Times New Roman" w:hAnsi="Times New Roman"/>
-                <w:sz w:val="24"/>
-                <w:szCs w:val="24"/>
-              </w:rPr>
-              <w:t>Michigan Job Crafting</w:t>
-            </w:r>
-            <w:r>
-              <w:rPr>
-                <w:rFonts w:ascii="Times New Roman" w:eastAsia="Times New Roman" w:hAnsi="Times New Roman"/>
-                <w:sz w:val="24"/>
-                <w:szCs w:val="24"/>
-              </w:rPr>
-              <w:t xml:space="preserve"> </w:t>
-            </w:r>
-            <w:r>
-              <w:rPr>
-                <w:rFonts w:ascii="Times New Roman" w:eastAsia="Times New Roman" w:hAnsi="Times New Roman"/>
-                <w:sz w:val="24"/>
-                <w:szCs w:val="24"/>
-              </w:rPr>
-              <w:t>Exercise (Berg, 2010)</w:t>
+            <w:hyperlink r:id="rId9" w:history="1">
+              <w:r>
+                <w:rPr>
+                  <w:rStyle w:val="Hyperlink"/>
+                  <w:rFonts w:ascii="Times New Roman" w:eastAsia="Times New Roman" w:hAnsi="Times New Roman"/>
+                  <w:sz w:val="24"/>
+                  <w:szCs w:val="24"/>
+                </w:rPr>
+                <w:t>Michigan Job Crafting Exercise</w:t>
+              </w:r>
+            </w:hyperlink>
+            <w:r>
+              <w:rPr>
+                <w:rFonts w:ascii="Times New Roman" w:eastAsia="Times New Roman" w:hAnsi="Times New Roman"/>
+                <w:sz w:val="24"/>
+                <w:szCs w:val="24"/>
+              </w:rPr>
+              <w:t xml:space="preserve"> (Berg, 2010</w:t>
+            </w:r>
+            <w:r>
+              <w:rPr>
+                <w:rFonts w:ascii="Times New Roman" w:eastAsia="Times New Roman" w:hAnsi="Times New Roman"/>
+                <w:sz w:val="24"/>
+                <w:szCs w:val="24"/>
+              </w:rPr>
+              <w:t xml:space="preserve">. DOI </w:t>
+            </w:r>
+            <w:hyperlink r:id="rId10" w:history="1">
+              <w:r>
+                <w:rPr>
+                  <w:rStyle w:val="Hyperlink"/>
+                  <w:rFonts w:ascii="Times New Roman" w:eastAsia="Times New Roman" w:hAnsi="Times New Roman"/>
+                  <w:sz w:val="24"/>
+                  <w:szCs w:val="24"/>
+                </w:rPr>
+                <w:t>10.1287/orsc.1090.0497</w:t>
+              </w:r>
+            </w:hyperlink>
+            <w:r>
+              <w:rPr>
+                <w:rFonts w:ascii="Times New Roman" w:eastAsia="Times New Roman" w:hAnsi="Times New Roman"/>
+                <w:sz w:val="24"/>
+                <w:szCs w:val="24"/>
+              </w:rPr>
+              <w:t>)</w:t>
             </w:r>
           </w:p>
           <w:p>
@@ -1037,15 +953,7 @@
                 <w:sz w:val="24"/>
                 <w:szCs w:val="24"/>
               </w:rPr>
-              <w:t xml:space="preserve">Usual </w:t>
-            </w:r>
-            <w:r>
-              <w:rPr>
-                <w:rFonts w:ascii="Times New Roman" w:eastAsia="Times New Roman" w:hAnsi="Times New Roman"/>
-                <w:sz w:val="24"/>
-                <w:szCs w:val="24"/>
-              </w:rPr>
-              <w:t>workday</w:t>
+              <w:t>Usual workday</w:t>
             </w:r>
           </w:p>
         </w:tc>
@@ -1295,15 +1203,9 @@
     </w:tbl>
     <w:p>
       <w:r>
-        <w:t>This file, with links to references</w:t>
+        <w:t xml:space="preserve">This file, with links to references, is available at </w:t>
       </w:r>
-      <w:r>
-        <w:t>,</w:t>
-      </w:r>
-      <w:r>
-        <w:t xml:space="preserve"> is available at </w:t>
-      </w:r>
-      <w:hyperlink r:id="rId9" w:history="1">
+      <w:hyperlink r:id="rId11" w:history="1">
         <w:r>
           <w:rPr>
             <w:rStyle w:val="Hyperlink"/>

--- a/files/study-details/Source/table-pico.docx
+++ b/files/study-details/Source/table-pico.docx
@@ -14,6 +14,7 @@
           <w:szCs w:val="48"/>
         </w:rPr>
       </w:pPr>
+      <w:proofErr w:type="spellStart"/>
       <w:r>
         <w:rPr>
           <w:rFonts w:ascii="Times New Roman" w:eastAsia="Times New Roman" w:hAnsi="Times New Roman"/>
@@ -23,7 +24,19 @@
           <w:sz w:val="48"/>
           <w:szCs w:val="48"/>
         </w:rPr>
-        <w:t>openMetaAnalysis: PICO Table</w:t>
+        <w:t>openMetaAnalysis</w:t>
+      </w:r>
+      <w:proofErr w:type="spellEnd"/>
+      <w:r>
+        <w:rPr>
+          <w:rFonts w:ascii="Times New Roman" w:eastAsia="Times New Roman" w:hAnsi="Times New Roman"/>
+          <w:b/>
+          <w:bCs/>
+          <w:kern w:val="3"/>
+          <w:sz w:val="48"/>
+          <w:szCs w:val="48"/>
+        </w:rPr>
+        <w:t>: PICO Table</w:t>
       </w:r>
       <w:r>
         <w:rPr>
@@ -37,7 +50,6 @@
         <w:t xml:space="preserve"> (under construction)</w:t>
       </w:r>
     </w:p>
-    <w:p/>
     <w:tbl>
       <w:tblPr>
         <w:tblW w:w="12950" w:type="dxa"/>
@@ -50,9 +62,9 @@
       <w:tblGrid>
         <w:gridCol w:w="2667"/>
         <w:gridCol w:w="2680"/>
-        <w:gridCol w:w="3521"/>
-        <w:gridCol w:w="1798"/>
-        <w:gridCol w:w="2284"/>
+        <w:gridCol w:w="3738"/>
+        <w:gridCol w:w="1710"/>
+        <w:gridCol w:w="2155"/>
       </w:tblGrid>
       <w:tr>
         <w:tc>
@@ -133,7 +145,7 @@
         </w:tc>
         <w:tc>
           <w:tcPr>
-            <w:tcW w:w="3521" w:type="dxa"/>
+            <w:tcW w:w="3738" w:type="dxa"/>
             <w:tcBorders>
               <w:top w:val="single" w:sz="4" w:space="0" w:color="000000"/>
               <w:left w:val="single" w:sz="4" w:space="0" w:color="000000"/>
@@ -171,7 +183,7 @@
         </w:tc>
         <w:tc>
           <w:tcPr>
-            <w:tcW w:w="1798" w:type="dxa"/>
+            <w:tcW w:w="1710" w:type="dxa"/>
             <w:tcBorders>
               <w:top w:val="single" w:sz="4" w:space="0" w:color="000000"/>
               <w:left w:val="single" w:sz="4" w:space="0" w:color="000000"/>
@@ -209,7 +221,7 @@
         </w:tc>
         <w:tc>
           <w:tcPr>
-            <w:tcW w:w="2284" w:type="dxa"/>
+            <w:tcW w:w="2155" w:type="dxa"/>
             <w:tcBorders>
               <w:top w:val="single" w:sz="4" w:space="0" w:color="000000"/>
               <w:left w:val="single" w:sz="4" w:space="0" w:color="000000"/>
@@ -267,6 +279,11 @@
           <w:p>
             <w:pPr>
               <w:spacing w:after="0" w:line="240" w:lineRule="auto"/>
+              <w:rPr>
+                <w:rFonts w:ascii="Times New Roman" w:hAnsi="Times New Roman"/>
+                <w:sz w:val="24"/>
+                <w:szCs w:val="24"/>
+              </w:rPr>
             </w:pPr>
             <w:r>
               <w:rPr>
@@ -294,7 +311,7 @@
               <w:br/>
               <w:t xml:space="preserve">DOI: </w:t>
             </w:r>
-            <w:hyperlink r:id="rId6" w:history="1">
+            <w:hyperlink r:id="rId7" w:history="1">
               <w:r>
                 <w:rPr>
                   <w:rStyle w:val="Hyperlink"/>
@@ -354,7 +371,7 @@
         </w:tc>
         <w:tc>
           <w:tcPr>
-            <w:tcW w:w="3521" w:type="dxa"/>
+            <w:tcW w:w="3738" w:type="dxa"/>
             <w:tcBorders>
               <w:top w:val="single" w:sz="4" w:space="0" w:color="000000"/>
               <w:left w:val="single" w:sz="4" w:space="0" w:color="000000"/>
@@ -384,13 +401,13 @@
                 <w:sz w:val="24"/>
                 <w:szCs w:val="24"/>
               </w:rPr>
-              <w:t>3 hour workshops</w:t>
+              <w:t>Workshop of three hours</w:t>
             </w:r>
           </w:p>
         </w:tc>
         <w:tc>
           <w:tcPr>
-            <w:tcW w:w="1798" w:type="dxa"/>
+            <w:tcW w:w="1710" w:type="dxa"/>
             <w:tcBorders>
               <w:top w:val="single" w:sz="4" w:space="0" w:color="000000"/>
               <w:left w:val="single" w:sz="4" w:space="0" w:color="000000"/>
@@ -420,33 +437,17 @@
                 <w:sz w:val="24"/>
                 <w:szCs w:val="24"/>
               </w:rPr>
-              <w:t xml:space="preserve">Usual </w:t>
-            </w:r>
-            <w:r>
-              <w:rPr>
-                <w:rFonts w:ascii="Times New Roman" w:eastAsia="Times New Roman" w:hAnsi="Times New Roman"/>
-                <w:sz w:val="24"/>
-                <w:szCs w:val="24"/>
-              </w:rPr>
-              <w:t>workday</w:t>
-            </w:r>
-            <w:r>
-              <w:rPr>
-                <w:rFonts w:ascii="Times New Roman" w:eastAsia="Times New Roman" w:hAnsi="Times New Roman"/>
-                <w:sz w:val="24"/>
-                <w:szCs w:val="24"/>
-              </w:rPr>
-              <w:t xml:space="preserve"> </w:t>
+              <w:t xml:space="preserve">Usual workday </w:t>
             </w:r>
           </w:p>
         </w:tc>
         <w:tc>
           <w:tcPr>
-            <w:tcW w:w="2284" w:type="dxa"/>
+            <w:tcW w:w="2155" w:type="dxa"/>
+            <w:vMerge w:val="restart"/>
             <w:tcBorders>
               <w:top w:val="single" w:sz="4" w:space="0" w:color="000000"/>
               <w:left w:val="single" w:sz="4" w:space="0" w:color="000000"/>
-              <w:bottom w:val="single" w:sz="4" w:space="0" w:color="000000"/>
               <w:right w:val="single" w:sz="4" w:space="0" w:color="000000"/>
             </w:tcBorders>
             <w:shd w:val="clear" w:color="auto" w:fill="auto"/>
@@ -472,16 +473,167 @@
                 <w:sz w:val="24"/>
                 <w:szCs w:val="24"/>
               </w:rPr>
-              <w:t>Primary:</w:t>
-            </w:r>
-            <w:r>
-              <w:rPr>
-                <w:rFonts w:ascii="Times New Roman" w:eastAsia="Times New Roman" w:hAnsi="Times New Roman"/>
-                <w:sz w:val="24"/>
-                <w:szCs w:val="24"/>
-              </w:rPr>
-              <w:br/>
+              <w:t>Primary</w:t>
+            </w:r>
+          </w:p>
+          <w:p>
+            <w:pPr>
+              <w:spacing w:after="0" w:line="240" w:lineRule="auto"/>
+              <w:rPr>
+                <w:rFonts w:ascii="Times New Roman" w:eastAsia="Times New Roman" w:hAnsi="Times New Roman"/>
+                <w:sz w:val="24"/>
+                <w:szCs w:val="24"/>
+              </w:rPr>
+            </w:pPr>
+            <w:r>
+              <w:rPr>
+                <w:rFonts w:ascii="Times New Roman" w:eastAsia="Times New Roman" w:hAnsi="Times New Roman"/>
+                <w:sz w:val="24"/>
+                <w:szCs w:val="24"/>
+              </w:rPr>
               <w:t xml:space="preserve">• </w:t>
+            </w:r>
+            <w:r>
+              <w:rPr>
+                <w:rFonts w:ascii="Times New Roman" w:eastAsia="Times New Roman" w:hAnsi="Times New Roman"/>
+                <w:sz w:val="24"/>
+                <w:szCs w:val="24"/>
+              </w:rPr>
+              <w:t>Job Crafting Scale</w:t>
+            </w:r>
+          </w:p>
+          <w:p>
+            <w:pPr>
+              <w:spacing w:after="0" w:line="240" w:lineRule="auto"/>
+              <w:rPr>
+                <w:rFonts w:ascii="Times New Roman" w:eastAsia="Times New Roman" w:hAnsi="Times New Roman"/>
+                <w:sz w:val="24"/>
+                <w:szCs w:val="24"/>
+              </w:rPr>
+            </w:pPr>
+            <w:r>
+              <w:rPr>
+                <w:rFonts w:ascii="Times New Roman" w:eastAsia="Times New Roman" w:hAnsi="Times New Roman"/>
+                <w:sz w:val="24"/>
+                <w:szCs w:val="24"/>
+              </w:rPr>
+              <w:t>Secondary:</w:t>
+            </w:r>
+          </w:p>
+          <w:p>
+            <w:pPr>
+              <w:spacing w:after="0" w:line="240" w:lineRule="auto"/>
+              <w:ind w:left="-14"/>
+              <w:rPr>
+                <w:rFonts w:ascii="Times New Roman" w:eastAsia="Times New Roman" w:hAnsi="Times New Roman"/>
+                <w:sz w:val="24"/>
+                <w:szCs w:val="24"/>
+              </w:rPr>
+            </w:pPr>
+            <w:r>
+              <w:rPr>
+                <w:rFonts w:ascii="Times New Roman" w:eastAsia="Times New Roman" w:hAnsi="Times New Roman"/>
+                <w:sz w:val="24"/>
+                <w:szCs w:val="24"/>
+              </w:rPr>
+              <w:t xml:space="preserve">• </w:t>
+            </w:r>
+            <w:r>
+              <w:rPr>
+                <w:rFonts w:ascii="Times New Roman" w:eastAsia="Times New Roman" w:hAnsi="Times New Roman"/>
+                <w:sz w:val="24"/>
+                <w:szCs w:val="24"/>
+              </w:rPr>
+              <w:t>Utrecht Work Engagement Scale (UWES</w:t>
+            </w:r>
+            <w:r>
+              <w:rPr>
+                <w:rFonts w:ascii="Times New Roman" w:eastAsia="Times New Roman" w:hAnsi="Times New Roman"/>
+                <w:sz w:val="24"/>
+                <w:szCs w:val="24"/>
+              </w:rPr>
+              <w:t>)</w:t>
+            </w:r>
+          </w:p>
+          <w:p>
+            <w:pPr>
+              <w:spacing w:after="0" w:line="240" w:lineRule="auto"/>
+              <w:ind w:left="-14"/>
+              <w:rPr>
+                <w:rFonts w:ascii="Times New Roman" w:eastAsia="Times New Roman" w:hAnsi="Times New Roman"/>
+                <w:sz w:val="24"/>
+                <w:szCs w:val="24"/>
+              </w:rPr>
+            </w:pPr>
+            <w:r>
+              <w:rPr>
+                <w:rFonts w:ascii="Times New Roman" w:eastAsia="Times New Roman" w:hAnsi="Times New Roman"/>
+                <w:sz w:val="24"/>
+                <w:szCs w:val="24"/>
+              </w:rPr>
+              <w:t xml:space="preserve">• </w:t>
+            </w:r>
+            <w:r>
+              <w:rPr>
+                <w:rFonts w:ascii="Times New Roman" w:eastAsia="Times New Roman" w:hAnsi="Times New Roman"/>
+                <w:sz w:val="24"/>
+                <w:szCs w:val="24"/>
+              </w:rPr>
+              <w:t>Oldenburg Burnout Inventory (OLBI</w:t>
+            </w:r>
+            <w:r>
+              <w:rPr>
+                <w:rFonts w:ascii="Times New Roman" w:eastAsia="Times New Roman" w:hAnsi="Times New Roman"/>
+                <w:sz w:val="24"/>
+                <w:szCs w:val="24"/>
+              </w:rPr>
+              <w:t>): emotional exhaustion</w:t>
+            </w:r>
+          </w:p>
+          <w:p>
+            <w:pPr>
+              <w:spacing w:after="0" w:line="240" w:lineRule="auto"/>
+              <w:ind w:left="-14"/>
+              <w:rPr>
+                <w:rFonts w:ascii="Times New Roman" w:eastAsia="Times New Roman" w:hAnsi="Times New Roman"/>
+                <w:sz w:val="24"/>
+                <w:szCs w:val="24"/>
+              </w:rPr>
+            </w:pPr>
+            <w:r>
+              <w:rPr>
+                <w:rFonts w:ascii="Times New Roman" w:eastAsia="Times New Roman" w:hAnsi="Times New Roman"/>
+                <w:sz w:val="24"/>
+                <w:szCs w:val="24"/>
+              </w:rPr>
+              <w:t>• Task and contextual performance</w:t>
+            </w:r>
+          </w:p>
+          <w:p>
+            <w:pPr>
+              <w:spacing w:after="0" w:line="240" w:lineRule="auto"/>
+              <w:ind w:left="-14"/>
+              <w:rPr>
+                <w:rFonts w:ascii="Times New Roman" w:eastAsia="Times New Roman" w:hAnsi="Times New Roman"/>
+                <w:sz w:val="24"/>
+                <w:szCs w:val="24"/>
+              </w:rPr>
+            </w:pPr>
+            <w:r>
+              <w:rPr>
+                <w:rFonts w:ascii="Times New Roman" w:eastAsia="Times New Roman" w:hAnsi="Times New Roman"/>
+                <w:sz w:val="24"/>
+                <w:szCs w:val="24"/>
+              </w:rPr>
+              <w:t xml:space="preserve">• </w:t>
+            </w:r>
+            <w:r>
+              <w:rPr>
+                <w:rFonts w:ascii="Times New Roman" w:eastAsia="Times New Roman" w:hAnsi="Times New Roman"/>
+                <w:sz w:val="24"/>
+                <w:szCs w:val="24"/>
+              </w:rPr>
+              <w:t>Others</w:t>
             </w:r>
           </w:p>
         </w:tc>
@@ -539,7 +691,7 @@
               <w:br/>
               <w:t xml:space="preserve">DOI: </w:t>
             </w:r>
-            <w:hyperlink r:id="rId7" w:history="1">
+            <w:hyperlink r:id="rId8" w:history="1">
               <w:r>
                 <w:rPr>
                   <w:rStyle w:val="Hyperlink"/>
@@ -599,7 +751,7 @@
         </w:tc>
         <w:tc>
           <w:tcPr>
-            <w:tcW w:w="3521" w:type="dxa"/>
+            <w:tcW w:w="3738" w:type="dxa"/>
             <w:tcBorders>
               <w:top w:val="single" w:sz="4" w:space="0" w:color="000000"/>
               <w:left w:val="single" w:sz="4" w:space="0" w:color="000000"/>
@@ -629,13 +781,13 @@
                 <w:sz w:val="24"/>
                 <w:szCs w:val="24"/>
               </w:rPr>
-              <w:t>3 hour workshops</w:t>
+              <w:t>Workshop of three hours</w:t>
             </w:r>
           </w:p>
         </w:tc>
         <w:tc>
           <w:tcPr>
-            <w:tcW w:w="1798" w:type="dxa"/>
+            <w:tcW w:w="1710" w:type="dxa"/>
             <w:tcBorders>
               <w:top w:val="single" w:sz="4" w:space="0" w:color="000000"/>
               <w:left w:val="single" w:sz="4" w:space="0" w:color="000000"/>
@@ -671,9 +823,9 @@
         </w:tc>
         <w:tc>
           <w:tcPr>
-            <w:tcW w:w="2284" w:type="dxa"/>
+            <w:tcW w:w="2155" w:type="dxa"/>
+            <w:vMerge/>
             <w:tcBorders>
-              <w:top w:val="single" w:sz="4" w:space="0" w:color="000000"/>
               <w:left w:val="single" w:sz="4" w:space="0" w:color="000000"/>
               <w:bottom w:val="single" w:sz="4" w:space="0" w:color="000000"/>
               <w:right w:val="single" w:sz="4" w:space="0" w:color="000000"/>
@@ -695,23 +847,6 @@
                 <w:szCs w:val="24"/>
               </w:rPr>
             </w:pPr>
-            <w:r>
-              <w:rPr>
-                <w:rFonts w:ascii="Times New Roman" w:eastAsia="Times New Roman" w:hAnsi="Times New Roman"/>
-                <w:sz w:val="24"/>
-                <w:szCs w:val="24"/>
-              </w:rPr>
-              <w:t>Primary:</w:t>
-            </w:r>
-            <w:r>
-              <w:rPr>
-                <w:rFonts w:ascii="Times New Roman" w:eastAsia="Times New Roman" w:hAnsi="Times New Roman"/>
-                <w:sz w:val="24"/>
-                <w:szCs w:val="24"/>
-              </w:rPr>
-              <w:br/>
-              <w:t>•</w:t>
-            </w:r>
           </w:p>
         </w:tc>
       </w:tr>
@@ -736,22 +871,19 @@
           <w:p>
             <w:pPr>
               <w:spacing w:after="0" w:line="240" w:lineRule="auto"/>
-            </w:pPr>
-            <w:r>
-              <w:rPr>
-                <w:rFonts w:ascii="Times New Roman" w:eastAsia="Times New Roman" w:hAnsi="Times New Roman"/>
-                <w:sz w:val="24"/>
-                <w:szCs w:val="24"/>
-              </w:rPr>
-              <w:t>van Wingerden</w:t>
-            </w:r>
-            <w:r>
-              <w:rPr>
-                <w:rFonts w:ascii="Times New Roman" w:eastAsia="Times New Roman" w:hAnsi="Times New Roman"/>
-                <w:sz w:val="24"/>
-                <w:szCs w:val="24"/>
-              </w:rPr>
-              <w:t>, 2018</w:t>
+              <w:rPr>
+                <w:rFonts w:ascii="Times New Roman" w:hAnsi="Times New Roman"/>
+                <w:sz w:val="24"/>
+                <w:szCs w:val="24"/>
+              </w:rPr>
+            </w:pPr>
+            <w:r>
+              <w:rPr>
+                <w:rFonts w:ascii="Times New Roman" w:eastAsia="Times New Roman" w:hAnsi="Times New Roman"/>
+                <w:sz w:val="24"/>
+                <w:szCs w:val="24"/>
+              </w:rPr>
+              <w:t>van Wingerden, 2018</w:t>
             </w:r>
             <w:r>
               <w:rPr>
@@ -760,8 +892,36 @@
                 <w:szCs w:val="24"/>
               </w:rPr>
               <w:br/>
-              <w:t>J Voc Behav</w:t>
-            </w:r>
+              <w:t xml:space="preserve">J </w:t>
+            </w:r>
+            <w:proofErr w:type="spellStart"/>
+            <w:r>
+              <w:rPr>
+                <w:rFonts w:ascii="Times New Roman" w:eastAsia="Times New Roman" w:hAnsi="Times New Roman"/>
+                <w:sz w:val="24"/>
+                <w:szCs w:val="24"/>
+              </w:rPr>
+              <w:t>Voc</w:t>
+            </w:r>
+            <w:proofErr w:type="spellEnd"/>
+            <w:r>
+              <w:rPr>
+                <w:rFonts w:ascii="Times New Roman" w:eastAsia="Times New Roman" w:hAnsi="Times New Roman"/>
+                <w:sz w:val="24"/>
+                <w:szCs w:val="24"/>
+              </w:rPr>
+              <w:t xml:space="preserve"> </w:t>
+            </w:r>
+            <w:proofErr w:type="spellStart"/>
+            <w:r>
+              <w:rPr>
+                <w:rFonts w:ascii="Times New Roman" w:eastAsia="Times New Roman" w:hAnsi="Times New Roman"/>
+                <w:sz w:val="24"/>
+                <w:szCs w:val="24"/>
+              </w:rPr>
+              <w:t>Behav</w:t>
+            </w:r>
+            <w:proofErr w:type="spellEnd"/>
             <w:r>
               <w:rPr>
                 <w:rFonts w:ascii="Times New Roman" w:eastAsia="Times New Roman" w:hAnsi="Times New Roman"/>
@@ -771,7 +931,7 @@
               <w:br/>
               <w:t xml:space="preserve">DOI: </w:t>
             </w:r>
-            <w:hyperlink r:id="rId8" w:history="1">
+            <w:hyperlink r:id="rId9" w:history="1">
               <w:r>
                 <w:rPr>
                   <w:rStyle w:val="Hyperlink"/>
@@ -831,7 +991,7 @@
         </w:tc>
         <w:tc>
           <w:tcPr>
-            <w:tcW w:w="3521" w:type="dxa"/>
+            <w:tcW w:w="3738" w:type="dxa"/>
             <w:tcBorders>
               <w:top w:val="single" w:sz="4" w:space="0" w:color="000000"/>
               <w:left w:val="single" w:sz="4" w:space="0" w:color="000000"/>
@@ -850,12 +1010,38 @@
             <w:pPr>
               <w:spacing w:after="0" w:line="240" w:lineRule="auto"/>
               <w:rPr>
-                <w:rFonts w:ascii="Times New Roman" w:eastAsia="Times New Roman" w:hAnsi="Times New Roman"/>
-                <w:sz w:val="24"/>
-                <w:szCs w:val="24"/>
-              </w:rPr>
-            </w:pPr>
-            <w:hyperlink r:id="rId9" w:history="1">
+                <w:rFonts w:ascii="Times New Roman" w:hAnsi="Times New Roman"/>
+                <w:sz w:val="24"/>
+                <w:szCs w:val="24"/>
+              </w:rPr>
+            </w:pPr>
+            <w:r>
+              <w:rPr>
+                <w:rFonts w:ascii="Times New Roman" w:hAnsi="Times New Roman"/>
+                <w:sz w:val="24"/>
+                <w:szCs w:val="24"/>
+              </w:rPr>
+              <w:t>Three sessions of 4 hours each based on:</w:t>
+            </w:r>
+          </w:p>
+          <w:p>
+            <w:pPr>
+              <w:spacing w:after="0" w:line="240" w:lineRule="auto"/>
+              <w:rPr>
+                <w:rFonts w:ascii="Times New Roman" w:eastAsia="Times New Roman" w:hAnsi="Times New Roman"/>
+                <w:sz w:val="24"/>
+                <w:szCs w:val="24"/>
+              </w:rPr>
+            </w:pPr>
+            <w:r>
+              <w:rPr>
+                <w:rFonts w:ascii="Times New Roman" w:eastAsia="Times New Roman" w:hAnsi="Times New Roman"/>
+                <w:sz w:val="24"/>
+                <w:szCs w:val="24"/>
+              </w:rPr>
+              <w:t xml:space="preserve">• </w:t>
+            </w:r>
+            <w:hyperlink r:id="rId10" w:history="1">
               <w:r>
                 <w:rPr>
                   <w:rStyle w:val="Hyperlink"/>
@@ -882,7 +1068,7 @@
               </w:rPr>
               <w:t xml:space="preserve">. DOI </w:t>
             </w:r>
-            <w:hyperlink r:id="rId10" w:history="1">
+            <w:hyperlink r:id="rId11" w:history="1">
               <w:r>
                 <w:rPr>
                   <w:rStyle w:val="Hyperlink"/>
@@ -917,13 +1103,21 @@
                 <w:sz w:val="24"/>
                 <w:szCs w:val="24"/>
               </w:rPr>
+              <w:t xml:space="preserve">• </w:t>
+            </w:r>
+            <w:r>
+              <w:rPr>
+                <w:rFonts w:ascii="Times New Roman" w:eastAsia="Times New Roman" w:hAnsi="Times New Roman"/>
+                <w:sz w:val="24"/>
+                <w:szCs w:val="24"/>
+              </w:rPr>
               <w:t>JD-R intervention</w:t>
             </w:r>
           </w:p>
         </w:tc>
         <w:tc>
           <w:tcPr>
-            <w:tcW w:w="1798" w:type="dxa"/>
+            <w:tcW w:w="1710" w:type="dxa"/>
             <w:tcBorders>
               <w:top w:val="single" w:sz="4" w:space="0" w:color="000000"/>
               <w:left w:val="single" w:sz="4" w:space="0" w:color="000000"/>
@@ -959,7 +1153,7 @@
         </w:tc>
         <w:tc>
           <w:tcPr>
-            <w:tcW w:w="2284" w:type="dxa"/>
+            <w:tcW w:w="2155" w:type="dxa"/>
             <w:tcBorders>
               <w:top w:val="single" w:sz="4" w:space="0" w:color="000000"/>
               <w:left w:val="single" w:sz="4" w:space="0" w:color="000000"/>
@@ -999,6 +1193,160 @@
               </w:rPr>
               <w:br/>
               <w:t xml:space="preserve">• </w:t>
+            </w:r>
+            <w:r>
+              <w:rPr>
+                <w:rFonts w:ascii="Times New Roman" w:eastAsia="Times New Roman" w:hAnsi="Times New Roman"/>
+                <w:sz w:val="24"/>
+                <w:szCs w:val="24"/>
+              </w:rPr>
+              <w:t>P</w:t>
+            </w:r>
+            <w:r>
+              <w:rPr>
+                <w:rFonts w:ascii="Times New Roman" w:eastAsia="Times New Roman" w:hAnsi="Times New Roman"/>
+                <w:sz w:val="24"/>
+                <w:szCs w:val="24"/>
+              </w:rPr>
+              <w:t>sychological capital (</w:t>
+            </w:r>
+            <w:proofErr w:type="spellStart"/>
+            <w:r>
+              <w:rPr>
+                <w:rFonts w:ascii="Times New Roman" w:eastAsia="Times New Roman" w:hAnsi="Times New Roman"/>
+                <w:sz w:val="24"/>
+                <w:szCs w:val="24"/>
+              </w:rPr>
+              <w:t>PsyCap</w:t>
+            </w:r>
+            <w:proofErr w:type="spellEnd"/>
+            <w:r>
+              <w:rPr>
+                <w:rFonts w:ascii="Times New Roman" w:eastAsia="Times New Roman" w:hAnsi="Times New Roman"/>
+                <w:sz w:val="24"/>
+                <w:szCs w:val="24"/>
+              </w:rPr>
+              <w:t>),</w:t>
+            </w:r>
+          </w:p>
+          <w:p>
+            <w:pPr>
+              <w:spacing w:after="0" w:line="240" w:lineRule="auto"/>
+              <w:rPr>
+                <w:rFonts w:ascii="Times New Roman" w:eastAsia="Times New Roman" w:hAnsi="Times New Roman"/>
+                <w:sz w:val="24"/>
+                <w:szCs w:val="24"/>
+              </w:rPr>
+            </w:pPr>
+            <w:r>
+              <w:rPr>
+                <w:rFonts w:ascii="Times New Roman" w:eastAsia="Times New Roman" w:hAnsi="Times New Roman"/>
+                <w:sz w:val="24"/>
+                <w:szCs w:val="24"/>
+              </w:rPr>
+              <w:t>Secondary:</w:t>
+            </w:r>
+          </w:p>
+          <w:p>
+            <w:pPr>
+              <w:spacing w:after="0" w:line="240" w:lineRule="auto"/>
+              <w:rPr>
+                <w:rFonts w:ascii="Times New Roman" w:eastAsia="Times New Roman" w:hAnsi="Times New Roman"/>
+                <w:sz w:val="24"/>
+                <w:szCs w:val="24"/>
+              </w:rPr>
+            </w:pPr>
+            <w:r>
+              <w:rPr>
+                <w:rFonts w:ascii="Times New Roman" w:eastAsia="Times New Roman" w:hAnsi="Times New Roman"/>
+                <w:sz w:val="24"/>
+                <w:szCs w:val="24"/>
+              </w:rPr>
+              <w:t xml:space="preserve">• </w:t>
+            </w:r>
+            <w:r>
+              <w:rPr>
+                <w:rFonts w:ascii="Times New Roman" w:eastAsia="Times New Roman" w:hAnsi="Times New Roman"/>
+                <w:sz w:val="24"/>
+                <w:szCs w:val="24"/>
+              </w:rPr>
+              <w:t>J</w:t>
+            </w:r>
+            <w:r>
+              <w:rPr>
+                <w:rFonts w:ascii="Times New Roman" w:eastAsia="Times New Roman" w:hAnsi="Times New Roman"/>
+                <w:sz w:val="24"/>
+                <w:szCs w:val="24"/>
+              </w:rPr>
+              <w:t>ob crafting</w:t>
+            </w:r>
+          </w:p>
+          <w:p>
+            <w:pPr>
+              <w:spacing w:after="0" w:line="240" w:lineRule="auto"/>
+              <w:rPr>
+                <w:rFonts w:ascii="Times New Roman" w:eastAsia="Times New Roman" w:hAnsi="Times New Roman"/>
+                <w:sz w:val="24"/>
+                <w:szCs w:val="24"/>
+              </w:rPr>
+            </w:pPr>
+            <w:r>
+              <w:rPr>
+                <w:rFonts w:ascii="Times New Roman" w:eastAsia="Times New Roman" w:hAnsi="Times New Roman"/>
+                <w:sz w:val="24"/>
+                <w:szCs w:val="24"/>
+              </w:rPr>
+              <w:t xml:space="preserve">• </w:t>
+            </w:r>
+            <w:r>
+              <w:rPr>
+                <w:rFonts w:ascii="Times New Roman" w:eastAsia="Times New Roman" w:hAnsi="Times New Roman"/>
+                <w:sz w:val="24"/>
+                <w:szCs w:val="24"/>
+              </w:rPr>
+              <w:t xml:space="preserve"> W</w:t>
+            </w:r>
+            <w:r>
+              <w:rPr>
+                <w:rFonts w:ascii="Times New Roman" w:eastAsia="Times New Roman" w:hAnsi="Times New Roman"/>
+                <w:sz w:val="24"/>
+                <w:szCs w:val="24"/>
+              </w:rPr>
+              <w:t>ork engagement</w:t>
+            </w:r>
+          </w:p>
+          <w:p>
+            <w:pPr>
+              <w:spacing w:after="0" w:line="240" w:lineRule="auto"/>
+              <w:rPr>
+                <w:rFonts w:ascii="Times New Roman" w:eastAsia="Times New Roman" w:hAnsi="Times New Roman"/>
+                <w:sz w:val="24"/>
+                <w:szCs w:val="24"/>
+              </w:rPr>
+            </w:pPr>
+            <w:r>
+              <w:rPr>
+                <w:rFonts w:ascii="Times New Roman" w:eastAsia="Times New Roman" w:hAnsi="Times New Roman"/>
+                <w:sz w:val="24"/>
+                <w:szCs w:val="24"/>
+              </w:rPr>
+              <w:t xml:space="preserve">• </w:t>
+            </w:r>
+            <w:r>
+              <w:rPr>
+                <w:rFonts w:ascii="Times New Roman" w:eastAsia="Times New Roman" w:hAnsi="Times New Roman"/>
+                <w:sz w:val="24"/>
+                <w:szCs w:val="24"/>
+              </w:rPr>
+              <w:t>P</w:t>
+            </w:r>
+            <w:r>
+              <w:rPr>
+                <w:rFonts w:ascii="Times New Roman" w:eastAsia="Times New Roman" w:hAnsi="Times New Roman"/>
+                <w:sz w:val="24"/>
+                <w:szCs w:val="24"/>
+              </w:rPr>
+              <w:t>erformance.</w:t>
             </w:r>
           </w:p>
         </w:tc>
@@ -1084,7 +1432,7 @@
         </w:tc>
         <w:tc>
           <w:tcPr>
-            <w:tcW w:w="3521" w:type="dxa"/>
+            <w:tcW w:w="3738" w:type="dxa"/>
             <w:tcBorders>
               <w:top w:val="single" w:sz="4" w:space="0" w:color="000000"/>
               <w:left w:val="single" w:sz="4" w:space="0" w:color="000000"/>
@@ -1123,7 +1471,7 @@
         </w:tc>
         <w:tc>
           <w:tcPr>
-            <w:tcW w:w="1798" w:type="dxa"/>
+            <w:tcW w:w="1710" w:type="dxa"/>
             <w:tcBorders>
               <w:top w:val="single" w:sz="4" w:space="0" w:color="000000"/>
               <w:left w:val="single" w:sz="4" w:space="0" w:color="000000"/>
@@ -1162,7 +1510,7 @@
         </w:tc>
         <w:tc>
           <w:tcPr>
-            <w:tcW w:w="2284" w:type="dxa"/>
+            <w:tcW w:w="2155" w:type="dxa"/>
             <w:tcBorders>
               <w:top w:val="single" w:sz="4" w:space="0" w:color="000000"/>
               <w:left w:val="single" w:sz="4" w:space="0" w:color="000000"/>
@@ -1205,7 +1553,7 @@
       <w:r>
         <w:t xml:space="preserve">This file, with links to references, is available at </w:t>
       </w:r>
-      <w:hyperlink r:id="rId11" w:history="1">
+      <w:hyperlink r:id="rId12" w:history="1">
         <w:r>
           <w:rPr>
             <w:rStyle w:val="Hyperlink"/>
@@ -1277,6 +1625,243 @@
     </w:p>
   </w:footnote>
 </w:footnotes>
+</file>
+
+<file path=word/numbering.xml><?xml version="1.0" encoding="utf-8"?>
+<w:numbering xmlns:wpc="http://schemas.microsoft.com/office/word/2010/wordprocessingCanvas" xmlns:cx="http://schemas.microsoft.com/office/drawing/2014/chartex" xmlns:cx1="http://schemas.microsoft.com/office/drawing/2015/9/8/chartex" xmlns:cx2="http://schemas.microsoft.com/office/drawing/2015/10/21/chartex" xmlns:cx3="http://schemas.microsoft.com/office/drawing/2016/5/9/chartex" xmlns:cx4="http://schemas.microsoft.com/office/drawing/2016/5/10/chartex" xmlns:cx5="http://schemas.microsoft.com/office/drawing/2016/5/11/chartex" xmlns:cx6="http://schemas.microsoft.com/office/drawing/2016/5/12/chartex" xmlns:cx7="http://schemas.microsoft.com/office/drawing/2016/5/13/chartex" xmlns:cx8="http://schemas.microsoft.com/office/drawing/2016/5/14/chartex" xmlns:mc="http://schemas.openxmlformats.org/markup-compatibility/2006" xmlns:aink="http://schemas.microsoft.com/office/drawing/2016/ink" xmlns:am3d="http://schemas.microsoft.com/office/drawing/2017/model3d" xmlns:o="urn:schemas-microsoft-com:office:office" xmlns:oel="http://schemas.microsoft.com/office/2019/extlst" xmlns:r="http://schemas.openxmlformats.org/officeDocument/2006/relationships" xmlns:m="http://schemas.openxmlformats.org/officeDocument/2006/math" xmlns:v="urn:schemas-microsoft-com:vml" xmlns:wp14="http://schemas.microsoft.com/office/word/2010/wordprocessingDrawing" xmlns:wp="http://schemas.openxmlformats.org/drawingml/2006/wordprocessingDrawing" xmlns:w10="urn:schemas-microsoft-com:office:word" xmlns:w="http://schemas.openxmlformats.org/wordprocessingml/2006/main" xmlns:w14="http://schemas.microsoft.com/office/word/2010/wordml" xmlns:w15="http://schemas.microsoft.com/office/word/2012/wordml" xmlns:w16cex="http://schemas.microsoft.com/office/word/2018/wordml/cex" xmlns:w16cid="http://schemas.microsoft.com/office/word/2016/wordml/cid" xmlns:w16="http://schemas.microsoft.com/office/word/2018/wordml" xmlns:w16du="http://schemas.microsoft.com/office/word/2023/wordml/word16du" xmlns:w16sdtdh="http://schemas.microsoft.com/office/word/2020/wordml/sdtdatahash" xmlns:w16se="http://schemas.microsoft.com/office/word/2015/wordml/symex" xmlns:wpg="http://schemas.microsoft.com/office/word/2010/wordprocessingGroup" xmlns:wpi="http://schemas.microsoft.com/office/word/2010/wordprocessingInk" xmlns:wne="http://schemas.microsoft.com/office/word/2006/wordml" xmlns:wps="http://schemas.microsoft.com/office/word/2010/wordprocessingShape" mc:Ignorable="w14 w15 w16se w16cid w16 w16cex w16sdtdh w16du wp14">
+  <w:abstractNum w:abstractNumId="0" w15:restartNumberingAfterBreak="0">
+    <w:nsid w:val="3DE94683"/>
+    <w:multiLevelType w:val="hybridMultilevel"/>
+    <w:tmpl w:val="B25E2FD0"/>
+    <w:lvl w:ilvl="0" w:tplc="04090001">
+      <w:start w:val="1"/>
+      <w:numFmt w:val="bullet"/>
+      <w:lvlText w:val=""/>
+      <w:lvlJc w:val="left"/>
+      <w:pPr>
+        <w:ind w:left="720" w:hanging="360"/>
+      </w:pPr>
+      <w:rPr>
+        <w:rFonts w:ascii="Symbol" w:hAnsi="Symbol" w:hint="default"/>
+      </w:rPr>
+    </w:lvl>
+    <w:lvl w:ilvl="1" w:tplc="04090003" w:tentative="1">
+      <w:start w:val="1"/>
+      <w:numFmt w:val="bullet"/>
+      <w:lvlText w:val="o"/>
+      <w:lvlJc w:val="left"/>
+      <w:pPr>
+        <w:ind w:left="1440" w:hanging="360"/>
+      </w:pPr>
+      <w:rPr>
+        <w:rFonts w:ascii="Courier New" w:hAnsi="Courier New" w:cs="Courier New" w:hint="default"/>
+      </w:rPr>
+    </w:lvl>
+    <w:lvl w:ilvl="2" w:tplc="04090005" w:tentative="1">
+      <w:start w:val="1"/>
+      <w:numFmt w:val="bullet"/>
+      <w:lvlText w:val=""/>
+      <w:lvlJc w:val="left"/>
+      <w:pPr>
+        <w:ind w:left="2160" w:hanging="360"/>
+      </w:pPr>
+      <w:rPr>
+        <w:rFonts w:ascii="Wingdings" w:hAnsi="Wingdings" w:hint="default"/>
+      </w:rPr>
+    </w:lvl>
+    <w:lvl w:ilvl="3" w:tplc="04090001" w:tentative="1">
+      <w:start w:val="1"/>
+      <w:numFmt w:val="bullet"/>
+      <w:lvlText w:val=""/>
+      <w:lvlJc w:val="left"/>
+      <w:pPr>
+        <w:ind w:left="2880" w:hanging="360"/>
+      </w:pPr>
+      <w:rPr>
+        <w:rFonts w:ascii="Symbol" w:hAnsi="Symbol" w:hint="default"/>
+      </w:rPr>
+    </w:lvl>
+    <w:lvl w:ilvl="4" w:tplc="04090003" w:tentative="1">
+      <w:start w:val="1"/>
+      <w:numFmt w:val="bullet"/>
+      <w:lvlText w:val="o"/>
+      <w:lvlJc w:val="left"/>
+      <w:pPr>
+        <w:ind w:left="3600" w:hanging="360"/>
+      </w:pPr>
+      <w:rPr>
+        <w:rFonts w:ascii="Courier New" w:hAnsi="Courier New" w:cs="Courier New" w:hint="default"/>
+      </w:rPr>
+    </w:lvl>
+    <w:lvl w:ilvl="5" w:tplc="04090005" w:tentative="1">
+      <w:start w:val="1"/>
+      <w:numFmt w:val="bullet"/>
+      <w:lvlText w:val=""/>
+      <w:lvlJc w:val="left"/>
+      <w:pPr>
+        <w:ind w:left="4320" w:hanging="360"/>
+      </w:pPr>
+      <w:rPr>
+        <w:rFonts w:ascii="Wingdings" w:hAnsi="Wingdings" w:hint="default"/>
+      </w:rPr>
+    </w:lvl>
+    <w:lvl w:ilvl="6" w:tplc="04090001" w:tentative="1">
+      <w:start w:val="1"/>
+      <w:numFmt w:val="bullet"/>
+      <w:lvlText w:val=""/>
+      <w:lvlJc w:val="left"/>
+      <w:pPr>
+        <w:ind w:left="5040" w:hanging="360"/>
+      </w:pPr>
+      <w:rPr>
+        <w:rFonts w:ascii="Symbol" w:hAnsi="Symbol" w:hint="default"/>
+      </w:rPr>
+    </w:lvl>
+    <w:lvl w:ilvl="7" w:tplc="04090003" w:tentative="1">
+      <w:start w:val="1"/>
+      <w:numFmt w:val="bullet"/>
+      <w:lvlText w:val="o"/>
+      <w:lvlJc w:val="left"/>
+      <w:pPr>
+        <w:ind w:left="5760" w:hanging="360"/>
+      </w:pPr>
+      <w:rPr>
+        <w:rFonts w:ascii="Courier New" w:hAnsi="Courier New" w:cs="Courier New" w:hint="default"/>
+      </w:rPr>
+    </w:lvl>
+    <w:lvl w:ilvl="8" w:tplc="04090005" w:tentative="1">
+      <w:start w:val="1"/>
+      <w:numFmt w:val="bullet"/>
+      <w:lvlText w:val=""/>
+      <w:lvlJc w:val="left"/>
+      <w:pPr>
+        <w:ind w:left="6480" w:hanging="360"/>
+      </w:pPr>
+      <w:rPr>
+        <w:rFonts w:ascii="Wingdings" w:hAnsi="Wingdings" w:hint="default"/>
+      </w:rPr>
+    </w:lvl>
+  </w:abstractNum>
+  <w:abstractNum w:abstractNumId="1" w15:restartNumberingAfterBreak="0">
+    <w:nsid w:val="64D167E7"/>
+    <w:multiLevelType w:val="hybridMultilevel"/>
+    <w:tmpl w:val="C9D231CC"/>
+    <w:lvl w:ilvl="0" w:tplc="04090001">
+      <w:start w:val="1"/>
+      <w:numFmt w:val="bullet"/>
+      <w:lvlText w:val=""/>
+      <w:lvlJc w:val="left"/>
+      <w:pPr>
+        <w:ind w:left="720" w:hanging="360"/>
+      </w:pPr>
+      <w:rPr>
+        <w:rFonts w:ascii="Symbol" w:hAnsi="Symbol" w:hint="default"/>
+      </w:rPr>
+    </w:lvl>
+    <w:lvl w:ilvl="1" w:tplc="04090003" w:tentative="1">
+      <w:start w:val="1"/>
+      <w:numFmt w:val="bullet"/>
+      <w:lvlText w:val="o"/>
+      <w:lvlJc w:val="left"/>
+      <w:pPr>
+        <w:ind w:left="1440" w:hanging="360"/>
+      </w:pPr>
+      <w:rPr>
+        <w:rFonts w:ascii="Courier New" w:hAnsi="Courier New" w:cs="Courier New" w:hint="default"/>
+      </w:rPr>
+    </w:lvl>
+    <w:lvl w:ilvl="2" w:tplc="04090005" w:tentative="1">
+      <w:start w:val="1"/>
+      <w:numFmt w:val="bullet"/>
+      <w:lvlText w:val=""/>
+      <w:lvlJc w:val="left"/>
+      <w:pPr>
+        <w:ind w:left="2160" w:hanging="360"/>
+      </w:pPr>
+      <w:rPr>
+        <w:rFonts w:ascii="Wingdings" w:hAnsi="Wingdings" w:hint="default"/>
+      </w:rPr>
+    </w:lvl>
+    <w:lvl w:ilvl="3" w:tplc="04090001" w:tentative="1">
+      <w:start w:val="1"/>
+      <w:numFmt w:val="bullet"/>
+      <w:lvlText w:val=""/>
+      <w:lvlJc w:val="left"/>
+      <w:pPr>
+        <w:ind w:left="2880" w:hanging="360"/>
+      </w:pPr>
+      <w:rPr>
+        <w:rFonts w:ascii="Symbol" w:hAnsi="Symbol" w:hint="default"/>
+      </w:rPr>
+    </w:lvl>
+    <w:lvl w:ilvl="4" w:tplc="04090003" w:tentative="1">
+      <w:start w:val="1"/>
+      <w:numFmt w:val="bullet"/>
+      <w:lvlText w:val="o"/>
+      <w:lvlJc w:val="left"/>
+      <w:pPr>
+        <w:ind w:left="3600" w:hanging="360"/>
+      </w:pPr>
+      <w:rPr>
+        <w:rFonts w:ascii="Courier New" w:hAnsi="Courier New" w:cs="Courier New" w:hint="default"/>
+      </w:rPr>
+    </w:lvl>
+    <w:lvl w:ilvl="5" w:tplc="04090005" w:tentative="1">
+      <w:start w:val="1"/>
+      <w:numFmt w:val="bullet"/>
+      <w:lvlText w:val=""/>
+      <w:lvlJc w:val="left"/>
+      <w:pPr>
+        <w:ind w:left="4320" w:hanging="360"/>
+      </w:pPr>
+      <w:rPr>
+        <w:rFonts w:ascii="Wingdings" w:hAnsi="Wingdings" w:hint="default"/>
+      </w:rPr>
+    </w:lvl>
+    <w:lvl w:ilvl="6" w:tplc="04090001" w:tentative="1">
+      <w:start w:val="1"/>
+      <w:numFmt w:val="bullet"/>
+      <w:lvlText w:val=""/>
+      <w:lvlJc w:val="left"/>
+      <w:pPr>
+        <w:ind w:left="5040" w:hanging="360"/>
+      </w:pPr>
+      <w:rPr>
+        <w:rFonts w:ascii="Symbol" w:hAnsi="Symbol" w:hint="default"/>
+      </w:rPr>
+    </w:lvl>
+    <w:lvl w:ilvl="7" w:tplc="04090003" w:tentative="1">
+      <w:start w:val="1"/>
+      <w:numFmt w:val="bullet"/>
+      <w:lvlText w:val="o"/>
+      <w:lvlJc w:val="left"/>
+      <w:pPr>
+        <w:ind w:left="5760" w:hanging="360"/>
+      </w:pPr>
+      <w:rPr>
+        <w:rFonts w:ascii="Courier New" w:hAnsi="Courier New" w:cs="Courier New" w:hint="default"/>
+      </w:rPr>
+    </w:lvl>
+    <w:lvl w:ilvl="8" w:tplc="04090005" w:tentative="1">
+      <w:start w:val="1"/>
+      <w:numFmt w:val="bullet"/>
+      <w:lvlText w:val=""/>
+      <w:lvlJc w:val="left"/>
+      <w:pPr>
+        <w:ind w:left="6480" w:hanging="360"/>
+      </w:pPr>
+      <w:rPr>
+        <w:rFonts w:ascii="Wingdings" w:hAnsi="Wingdings" w:hint="default"/>
+      </w:rPr>
+    </w:lvl>
+  </w:abstractNum>
+  <w:num w:numId="1" w16cid:durableId="519588376">
+    <w:abstractNumId w:val="0"/>
+  </w:num>
+  <w:num w:numId="2" w16cid:durableId="482820269">
+    <w:abstractNumId w:val="1"/>
+  </w:num>
+</w:numbering>
 </file>
 
 <file path=word/styles.xml><?xml version="1.0" encoding="utf-8"?>
@@ -1679,7 +2264,7 @@
   <w:style w:type="paragraph" w:default="1" w:styleId="Normal">
     <w:name w:val="Normal"/>
     <w:qFormat/>
-    <w:rsid w:val="00680E43"/>
+    <w:rsid w:val="00691800"/>
     <w:pPr>
       <w:suppressAutoHyphens/>
     </w:pPr>
@@ -1760,6 +2345,17 @@
       <w:color w:val="605E5C"/>
       <w:shd w:val="clear" w:color="auto" w:fill="E1DFDD"/>
     </w:rPr>
+  </w:style>
+  <w:style w:type="paragraph" w:styleId="ListParagraph">
+    <w:name w:val="List Paragraph"/>
+    <w:basedOn w:val="Normal"/>
+    <w:uiPriority w:val="34"/>
+    <w:qFormat/>
+    <w:rsid w:val="00691800"/>
+    <w:pPr>
+      <w:ind w:left="720"/>
+      <w:contextualSpacing/>
+    </w:pPr>
   </w:style>
 </w:styles>
 </file>

--- a/files/study-details/Source/table-pico.docx
+++ b/files/study-details/Source/table-pico.docx
@@ -544,15 +544,7 @@
                 <w:sz w:val="24"/>
                 <w:szCs w:val="24"/>
               </w:rPr>
-              <w:t>Utrecht Work Engagement Scale (UWES</w:t>
-            </w:r>
-            <w:r>
-              <w:rPr>
-                <w:rFonts w:ascii="Times New Roman" w:eastAsia="Times New Roman" w:hAnsi="Times New Roman"/>
-                <w:sz w:val="24"/>
-                <w:szCs w:val="24"/>
-              </w:rPr>
-              <w:t>)</w:t>
+              <w:t>Utrecht Work Engagement Scale (UWES)</w:t>
             </w:r>
           </w:p>
           <w:p>
@@ -579,15 +571,7 @@
                 <w:sz w:val="24"/>
                 <w:szCs w:val="24"/>
               </w:rPr>
-              <w:t>Oldenburg Burnout Inventory (OLBI</w:t>
-            </w:r>
-            <w:r>
-              <w:rPr>
-                <w:rFonts w:ascii="Times New Roman" w:eastAsia="Times New Roman" w:hAnsi="Times New Roman"/>
-                <w:sz w:val="24"/>
-                <w:szCs w:val="24"/>
-              </w:rPr>
-              <w:t>): emotional exhaustion</w:t>
+              <w:t>Oldenburg Burnout Inventory (OLBI): emotional exhaustion</w:t>
             </w:r>
           </w:p>
           <w:p>
@@ -625,15 +609,7 @@
                 <w:sz w:val="24"/>
                 <w:szCs w:val="24"/>
               </w:rPr>
-              <w:t xml:space="preserve">• </w:t>
-            </w:r>
-            <w:r>
-              <w:rPr>
-                <w:rFonts w:ascii="Times New Roman" w:eastAsia="Times New Roman" w:hAnsi="Times New Roman"/>
-                <w:sz w:val="24"/>
-                <w:szCs w:val="24"/>
-              </w:rPr>
-              <w:t>Others</w:t>
+              <w:t>• Others</w:t>
             </w:r>
           </w:p>
         </w:tc>
@@ -1200,15 +1176,7 @@
                 <w:sz w:val="24"/>
                 <w:szCs w:val="24"/>
               </w:rPr>
-              <w:t>P</w:t>
-            </w:r>
-            <w:r>
-              <w:rPr>
-                <w:rFonts w:ascii="Times New Roman" w:eastAsia="Times New Roman" w:hAnsi="Times New Roman"/>
-                <w:sz w:val="24"/>
-                <w:szCs w:val="24"/>
-              </w:rPr>
-              <w:t>sychological capital (</w:t>
+              <w:t>Psychological capital (</w:t>
             </w:r>
             <w:proofErr w:type="spellStart"/>
             <w:r>
@@ -1270,15 +1238,7 @@
                 <w:sz w:val="24"/>
                 <w:szCs w:val="24"/>
               </w:rPr>
-              <w:t>J</w:t>
-            </w:r>
-            <w:r>
-              <w:rPr>
-                <w:rFonts w:ascii="Times New Roman" w:eastAsia="Times New Roman" w:hAnsi="Times New Roman"/>
-                <w:sz w:val="24"/>
-                <w:szCs w:val="24"/>
-              </w:rPr>
-              <w:t>ob crafting</w:t>
+              <w:t>Job crafting</w:t>
             </w:r>
           </w:p>
           <w:p>
